--- a/Курс Java последовательность.docx
+++ b/Курс Java последовательность.docx
@@ -1912,8 +1912,6 @@
           <w:t>https://metanit.com/java/tutorial/3.12.php</w:t>
         </w:r>
       </w:hyperlink>
-      <w:bookmarkStart w:id="0" w:name="_GoBack"/>
-      <w:bookmarkEnd w:id="0"/>
     </w:p>
     <w:p>
       <w:pPr>
@@ -2245,7 +2243,7 @@
         <w:jc w:val="both"/>
         <w:rPr>
           <w:rFonts w:ascii="Times New Roman" w:hAnsi="Times New Roman" w:cs="Times New Roman"/>
-          <w:color w:val="BF8F00" w:themeColor="accent4" w:themeShade="BF"/>
+          <w:color w:val="00B050"/>
           <w:sz w:val="24"/>
           <w:szCs w:val="24"/>
           <w:lang w:val="en-US"/>
@@ -2254,7 +2252,7 @@
       <w:r>
         <w:rPr>
           <w:rFonts w:ascii="Times New Roman" w:hAnsi="Times New Roman" w:cs="Times New Roman"/>
-          <w:color w:val="BF8F00" w:themeColor="accent4" w:themeShade="BF"/>
+          <w:color w:val="00B050"/>
           <w:sz w:val="24"/>
           <w:szCs w:val="24"/>
           <w:u w:val="single"/>
@@ -2265,7 +2263,7 @@
       <w:r>
         <w:rPr>
           <w:rFonts w:ascii="Times New Roman" w:hAnsi="Times New Roman" w:cs="Times New Roman"/>
-          <w:color w:val="BF8F00" w:themeColor="accent4" w:themeShade="BF"/>
+          <w:color w:val="00B050"/>
           <w:sz w:val="24"/>
           <w:szCs w:val="24"/>
         </w:rPr>
@@ -2275,7 +2273,7 @@
       <w:r>
         <w:rPr>
           <w:rFonts w:ascii="Times New Roman" w:hAnsi="Times New Roman" w:cs="Times New Roman"/>
-          <w:color w:val="BF8F00" w:themeColor="accent4" w:themeShade="BF"/>
+          <w:color w:val="00B050"/>
           <w:sz w:val="24"/>
           <w:szCs w:val="24"/>
         </w:rPr>
@@ -2284,7 +2282,7 @@
       <w:r>
         <w:rPr>
           <w:rFonts w:ascii="Segoe UI Symbol" w:hAnsi="Segoe UI Symbol" w:cs="Segoe UI Symbol"/>
-          <w:color w:val="BF8F00" w:themeColor="accent4" w:themeShade="BF"/>
+          <w:color w:val="00B050"/>
           <w:sz w:val="24"/>
           <w:szCs w:val="24"/>
           <w:u w:val="single"/>
@@ -2301,13 +2299,15 @@
         <w:jc w:val="both"/>
         <w:rPr>
           <w:rFonts w:ascii="Times New Roman" w:hAnsi="Times New Roman" w:cs="Times New Roman"/>
-          <w:sz w:val="24"/>
-          <w:szCs w:val="24"/>
-        </w:rPr>
-      </w:pPr>
-      <w:r>
-        <w:rPr>
-          <w:rFonts w:ascii="Times New Roman" w:hAnsi="Times New Roman" w:cs="Times New Roman"/>
+          <w:color w:val="00B050"/>
+          <w:sz w:val="24"/>
+          <w:szCs w:val="24"/>
+        </w:rPr>
+      </w:pPr>
+      <w:r>
+        <w:rPr>
+          <w:rFonts w:ascii="Times New Roman" w:hAnsi="Times New Roman" w:cs="Times New Roman"/>
+          <w:color w:val="00B050"/>
           <w:sz w:val="24"/>
           <w:szCs w:val="24"/>
         </w:rPr>
@@ -2317,6 +2317,7 @@
       <w:r>
         <w:rPr>
           <w:rFonts w:ascii="Times New Roman" w:hAnsi="Times New Roman" w:cs="Times New Roman"/>
+          <w:color w:val="00B050"/>
           <w:sz w:val="24"/>
           <w:szCs w:val="24"/>
         </w:rPr>
@@ -2326,6 +2327,7 @@
       <w:r>
         <w:rPr>
           <w:rFonts w:ascii="Times New Roman" w:hAnsi="Times New Roman" w:cs="Times New Roman"/>
+          <w:color w:val="00B050"/>
           <w:sz w:val="24"/>
           <w:szCs w:val="24"/>
         </w:rPr>
@@ -2335,6 +2337,7 @@
       <w:r>
         <w:rPr>
           <w:rFonts w:ascii="Times New Roman" w:hAnsi="Times New Roman" w:cs="Times New Roman"/>
+          <w:color w:val="00B050"/>
           <w:sz w:val="24"/>
           <w:szCs w:val="24"/>
           <w:lang w:val="en-US"/>
@@ -2345,6 +2348,7 @@
       <w:r>
         <w:rPr>
           <w:rFonts w:ascii="Times New Roman" w:hAnsi="Times New Roman" w:cs="Times New Roman"/>
+          <w:color w:val="00B050"/>
           <w:sz w:val="24"/>
           <w:szCs w:val="24"/>
         </w:rPr>
@@ -2354,6 +2358,7 @@
       <w:r>
         <w:rPr>
           <w:rFonts w:ascii="Times New Roman" w:hAnsi="Times New Roman" w:cs="Times New Roman"/>
+          <w:color w:val="00B050"/>
           <w:sz w:val="24"/>
           <w:szCs w:val="24"/>
           <w:lang w:val="en-US"/>
@@ -2364,6 +2369,7 @@
       <w:r>
         <w:rPr>
           <w:rFonts w:ascii="Times New Roman" w:hAnsi="Times New Roman" w:cs="Times New Roman"/>
+          <w:color w:val="00B050"/>
           <w:sz w:val="24"/>
           <w:szCs w:val="24"/>
         </w:rPr>
@@ -2372,6 +2378,7 @@
       <w:r>
         <w:rPr>
           <w:rFonts w:ascii="Times New Roman" w:hAnsi="Times New Roman" w:cs="Times New Roman"/>
+          <w:color w:val="00B050"/>
           <w:sz w:val="24"/>
           <w:szCs w:val="24"/>
           <w:lang w:val="en-US"/>
@@ -2381,6 +2388,7 @@
       <w:r>
         <w:rPr>
           <w:rFonts w:ascii="Times New Roman" w:hAnsi="Times New Roman" w:cs="Times New Roman"/>
+          <w:color w:val="00B050"/>
           <w:sz w:val="24"/>
           <w:szCs w:val="24"/>
         </w:rPr>
@@ -2391,6 +2399,7 @@
       <w:r>
         <w:rPr>
           <w:rFonts w:ascii="Times New Roman" w:hAnsi="Times New Roman" w:cs="Times New Roman"/>
+          <w:color w:val="00B050"/>
           <w:sz w:val="24"/>
           <w:szCs w:val="24"/>
         </w:rPr>
@@ -2400,6 +2409,7 @@
       <w:r>
         <w:rPr>
           <w:rFonts w:ascii="Times New Roman" w:hAnsi="Times New Roman" w:cs="Times New Roman"/>
+          <w:color w:val="00B050"/>
           <w:sz w:val="24"/>
           <w:szCs w:val="24"/>
         </w:rPr>
@@ -2409,6 +2419,7 @@
       <w:r>
         <w:rPr>
           <w:rFonts w:ascii="Times New Roman" w:hAnsi="Times New Roman" w:cs="Times New Roman"/>
+          <w:color w:val="00B050"/>
           <w:sz w:val="24"/>
           <w:szCs w:val="24"/>
         </w:rPr>
@@ -2418,6 +2429,7 @@
       <w:r>
         <w:rPr>
           <w:rFonts w:ascii="Times New Roman" w:hAnsi="Times New Roman" w:cs="Times New Roman"/>
+          <w:color w:val="00B050"/>
           <w:sz w:val="24"/>
           <w:szCs w:val="24"/>
         </w:rPr>
@@ -2427,6 +2439,7 @@
       <w:r>
         <w:rPr>
           <w:rFonts w:ascii="Times New Roman" w:hAnsi="Times New Roman" w:cs="Times New Roman"/>
+          <w:color w:val="00B050"/>
           <w:sz w:val="24"/>
           <w:szCs w:val="24"/>
         </w:rPr>
@@ -2442,13 +2455,15 @@
         <w:jc w:val="both"/>
         <w:rPr>
           <w:rFonts w:ascii="Times New Roman" w:hAnsi="Times New Roman" w:cs="Times New Roman"/>
-          <w:sz w:val="24"/>
-          <w:szCs w:val="24"/>
-        </w:rPr>
-      </w:pPr>
-      <w:r>
-        <w:rPr>
-          <w:rFonts w:ascii="Times New Roman" w:hAnsi="Times New Roman" w:cs="Times New Roman"/>
+          <w:color w:val="00B050"/>
+          <w:sz w:val="24"/>
+          <w:szCs w:val="24"/>
+        </w:rPr>
+      </w:pPr>
+      <w:r>
+        <w:rPr>
+          <w:rFonts w:ascii="Times New Roman" w:hAnsi="Times New Roman" w:cs="Times New Roman"/>
+          <w:color w:val="00B050"/>
           <w:sz w:val="24"/>
           <w:szCs w:val="24"/>
         </w:rPr>
@@ -2464,13 +2479,15 @@
         <w:jc w:val="both"/>
         <w:rPr>
           <w:rFonts w:ascii="Times New Roman" w:hAnsi="Times New Roman" w:cs="Times New Roman"/>
-          <w:sz w:val="24"/>
-          <w:szCs w:val="24"/>
-        </w:rPr>
-      </w:pPr>
-      <w:r>
-        <w:rPr>
-          <w:rFonts w:ascii="Times New Roman" w:hAnsi="Times New Roman" w:cs="Times New Roman"/>
+          <w:color w:val="00B050"/>
+          <w:sz w:val="24"/>
+          <w:szCs w:val="24"/>
+        </w:rPr>
+      </w:pPr>
+      <w:r>
+        <w:rPr>
+          <w:rFonts w:ascii="Times New Roman" w:hAnsi="Times New Roman" w:cs="Times New Roman"/>
+          <w:color w:val="00B050"/>
           <w:sz w:val="24"/>
           <w:szCs w:val="24"/>
         </w:rPr>
@@ -2480,6 +2497,7 @@
       <w:r>
         <w:rPr>
           <w:rFonts w:ascii="Times New Roman" w:hAnsi="Times New Roman" w:cs="Times New Roman"/>
+          <w:color w:val="00B050"/>
           <w:sz w:val="24"/>
           <w:szCs w:val="24"/>
         </w:rPr>
@@ -2489,6 +2507,7 @@
       <w:r>
         <w:rPr>
           <w:rFonts w:ascii="Times New Roman" w:hAnsi="Times New Roman" w:cs="Times New Roman"/>
+          <w:color w:val="00B050"/>
           <w:sz w:val="24"/>
           <w:szCs w:val="24"/>
         </w:rPr>
@@ -2498,6 +2517,7 @@
       <w:r>
         <w:rPr>
           <w:rFonts w:ascii="Times New Roman" w:hAnsi="Times New Roman" w:cs="Times New Roman"/>
+          <w:color w:val="00B050"/>
           <w:sz w:val="24"/>
           <w:szCs w:val="24"/>
         </w:rPr>
@@ -2507,6 +2527,7 @@
       <w:r>
         <w:rPr>
           <w:rFonts w:ascii="Times New Roman" w:hAnsi="Times New Roman" w:cs="Times New Roman"/>
+          <w:color w:val="00B050"/>
           <w:sz w:val="24"/>
           <w:szCs w:val="24"/>
         </w:rPr>
@@ -2522,13 +2543,15 @@
         <w:jc w:val="both"/>
         <w:rPr>
           <w:rFonts w:ascii="Times New Roman" w:hAnsi="Times New Roman" w:cs="Times New Roman"/>
-          <w:sz w:val="24"/>
-          <w:szCs w:val="24"/>
-        </w:rPr>
-      </w:pPr>
-      <w:r>
-        <w:rPr>
-          <w:rFonts w:ascii="Times New Roman" w:hAnsi="Times New Roman" w:cs="Times New Roman"/>
+          <w:color w:val="00B050"/>
+          <w:sz w:val="24"/>
+          <w:szCs w:val="24"/>
+        </w:rPr>
+      </w:pPr>
+      <w:r>
+        <w:rPr>
+          <w:rFonts w:ascii="Times New Roman" w:hAnsi="Times New Roman" w:cs="Times New Roman"/>
+          <w:color w:val="00B050"/>
           <w:sz w:val="24"/>
           <w:szCs w:val="24"/>
         </w:rPr>
@@ -2538,6 +2561,7 @@
       <w:r>
         <w:rPr>
           <w:rFonts w:ascii="Times New Roman" w:hAnsi="Times New Roman" w:cs="Times New Roman"/>
+          <w:color w:val="00B050"/>
           <w:sz w:val="24"/>
           <w:szCs w:val="24"/>
         </w:rPr>
@@ -2547,6 +2571,7 @@
       <w:r>
         <w:rPr>
           <w:rFonts w:ascii="Times New Roman" w:hAnsi="Times New Roman" w:cs="Times New Roman"/>
+          <w:color w:val="00B050"/>
           <w:sz w:val="24"/>
           <w:szCs w:val="24"/>
         </w:rPr>
@@ -2562,13 +2587,15 @@
         <w:jc w:val="both"/>
         <w:rPr>
           <w:rFonts w:ascii="Times New Roman" w:hAnsi="Times New Roman" w:cs="Times New Roman"/>
-          <w:sz w:val="24"/>
-          <w:szCs w:val="24"/>
-        </w:rPr>
-      </w:pPr>
-      <w:r>
-        <w:rPr>
-          <w:rFonts w:ascii="Times New Roman" w:hAnsi="Times New Roman" w:cs="Times New Roman"/>
+          <w:color w:val="00B050"/>
+          <w:sz w:val="24"/>
+          <w:szCs w:val="24"/>
+        </w:rPr>
+      </w:pPr>
+      <w:r>
+        <w:rPr>
+          <w:rFonts w:ascii="Times New Roman" w:hAnsi="Times New Roman" w:cs="Times New Roman"/>
+          <w:color w:val="00B050"/>
           <w:sz w:val="24"/>
           <w:szCs w:val="24"/>
         </w:rPr>
@@ -2579,6 +2606,7 @@
       <w:r>
         <w:rPr>
           <w:rFonts w:ascii="Times New Roman" w:hAnsi="Times New Roman" w:cs="Times New Roman"/>
+          <w:color w:val="00B050"/>
           <w:sz w:val="24"/>
           <w:szCs w:val="24"/>
         </w:rPr>
@@ -2588,6 +2616,7 @@
       <w:r>
         <w:rPr>
           <w:rFonts w:ascii="Times New Roman" w:hAnsi="Times New Roman" w:cs="Times New Roman"/>
+          <w:color w:val="00B050"/>
           <w:sz w:val="24"/>
           <w:szCs w:val="24"/>
         </w:rPr>
@@ -2597,6 +2626,7 @@
       <w:r>
         <w:rPr>
           <w:rFonts w:ascii="Times New Roman" w:hAnsi="Times New Roman" w:cs="Times New Roman"/>
+          <w:color w:val="00B050"/>
           <w:sz w:val="24"/>
           <w:szCs w:val="24"/>
         </w:rPr>
@@ -2612,13 +2642,15 @@
         <w:jc w:val="both"/>
         <w:rPr>
           <w:rFonts w:ascii="Times New Roman" w:hAnsi="Times New Roman" w:cs="Times New Roman"/>
-          <w:sz w:val="24"/>
-          <w:szCs w:val="24"/>
-        </w:rPr>
-      </w:pPr>
-      <w:r>
-        <w:rPr>
-          <w:rFonts w:ascii="Times New Roman" w:hAnsi="Times New Roman" w:cs="Times New Roman"/>
+          <w:color w:val="00B050"/>
+          <w:sz w:val="24"/>
+          <w:szCs w:val="24"/>
+        </w:rPr>
+      </w:pPr>
+      <w:r>
+        <w:rPr>
+          <w:rFonts w:ascii="Times New Roman" w:hAnsi="Times New Roman" w:cs="Times New Roman"/>
+          <w:color w:val="00B050"/>
           <w:sz w:val="24"/>
           <w:szCs w:val="24"/>
         </w:rPr>
@@ -2629,6 +2661,7 @@
       <w:r>
         <w:rPr>
           <w:rFonts w:ascii="Times New Roman" w:hAnsi="Times New Roman" w:cs="Times New Roman"/>
+          <w:color w:val="00B050"/>
           <w:sz w:val="24"/>
           <w:szCs w:val="24"/>
         </w:rPr>
@@ -2638,6 +2671,7 @@
       <w:r>
         <w:rPr>
           <w:rFonts w:ascii="Times New Roman" w:hAnsi="Times New Roman" w:cs="Times New Roman"/>
+          <w:color w:val="00B050"/>
           <w:sz w:val="24"/>
           <w:szCs w:val="24"/>
         </w:rPr>
@@ -2647,6 +2681,7 @@
       <w:r>
         <w:rPr>
           <w:rFonts w:ascii="Times New Roman" w:hAnsi="Times New Roman" w:cs="Times New Roman"/>
+          <w:color w:val="00B050"/>
           <w:sz w:val="24"/>
           <w:szCs w:val="24"/>
         </w:rPr>
@@ -2656,6 +2691,7 @@
       <w:r>
         <w:rPr>
           <w:rFonts w:ascii="Times New Roman" w:hAnsi="Times New Roman" w:cs="Times New Roman"/>
+          <w:color w:val="00B050"/>
           <w:sz w:val="24"/>
           <w:szCs w:val="24"/>
         </w:rPr>
@@ -2665,6 +2701,7 @@
       <w:r>
         <w:rPr>
           <w:rFonts w:ascii="Times New Roman" w:hAnsi="Times New Roman" w:cs="Times New Roman"/>
+          <w:color w:val="00B050"/>
           <w:sz w:val="24"/>
           <w:szCs w:val="24"/>
         </w:rPr>
@@ -6951,6 +6988,7 @@
         <w:jc w:val="both"/>
         <w:rPr>
           <w:rFonts w:ascii="Times New Roman" w:hAnsi="Times New Roman" w:cs="Times New Roman"/>
+          <w:color w:val="FF0000"/>
           <w:sz w:val="24"/>
           <w:szCs w:val="24"/>
         </w:rPr>
@@ -6963,6 +7001,8 @@
         </w:rPr>
         <w:t>6.2 Домашняя работа 6.1.rar</w:t>
       </w:r>
+      <w:bookmarkStart w:id="0" w:name="_GoBack"/>
+      <w:bookmarkEnd w:id="0"/>
     </w:p>
     <w:p>
       <w:pPr>
@@ -6978,13 +7018,15 @@
         <w:jc w:val="both"/>
         <w:rPr>
           <w:rFonts w:ascii="Times New Roman" w:hAnsi="Times New Roman" w:cs="Times New Roman"/>
-          <w:sz w:val="24"/>
-          <w:szCs w:val="24"/>
-        </w:rPr>
-      </w:pPr>
-      <w:r>
-        <w:rPr>
-          <w:rFonts w:ascii="Times New Roman" w:hAnsi="Times New Roman" w:cs="Times New Roman"/>
+          <w:color w:val="C45911" w:themeColor="accent2" w:themeShade="BF"/>
+          <w:sz w:val="24"/>
+          <w:szCs w:val="24"/>
+        </w:rPr>
+      </w:pPr>
+      <w:r>
+        <w:rPr>
+          <w:rFonts w:ascii="Times New Roman" w:hAnsi="Times New Roman" w:cs="Times New Roman"/>
+          <w:color w:val="C45911" w:themeColor="accent2" w:themeShade="BF"/>
           <w:sz w:val="24"/>
           <w:szCs w:val="24"/>
         </w:rPr>
@@ -7954,8 +7996,8 @@
   <w:abstractNum w:abstractNumId="1" w15:restartNumberingAfterBreak="0">
     <w:nsid w:val="398A183E"/>
     <w:multiLevelType w:val="hybridMultilevel"/>
-    <w:tmpl w:val="E1BA1EA4"/>
-    <w:lvl w:ilvl="0" w:tplc="04190001">
+    <w:tmpl w:val="D5D253B8"/>
+    <w:lvl w:ilvl="0" w:tplc="5510C29E">
       <w:start w:val="1"/>
       <w:numFmt w:val="bullet"/>
       <w:lvlText w:val=""/>
@@ -7965,6 +8007,7 @@
       </w:pPr>
       <w:rPr>
         <w:rFonts w:ascii="Symbol" w:hAnsi="Symbol" w:hint="default"/>
+        <w:color w:val="auto"/>
       </w:rPr>
     </w:lvl>
     <w:lvl w:ilvl="1" w:tplc="04190003" w:tentative="1">
